--- a/GuiaN.1/Proyecto agencia de turismo.docx
+++ b/GuiaN.1/Proyecto agencia de turismo.docx
@@ -4921,6 +4921,1913 @@
         </w:tc>
       </w:tr>
     </w:tbl>
+    <w:p/>
+    <w:p>
+      <w:r>
+        <w:br w:type="page"/>
+      </w:r>
+    </w:p>
+    <w:p>
+      <w:pPr>
+        <w:spacing w:after="0" w:line="240" w:lineRule="auto"/>
+        <w:ind w:left="164" w:right="312"/>
+        <w:rPr>
+          <w:rFonts w:cs="Arial"/>
+          <w:bCs/>
+          <w:lang w:val="es-CO"/>
+        </w:rPr>
+      </w:pPr>
+      <w:r>
+        <w:rPr>
+          <w:rFonts w:cs="Arial"/>
+          <w:bCs/>
+          <w:lang w:val="es-CO"/>
+        </w:rPr>
+        <w:lastRenderedPageBreak/>
+        <w:t xml:space="preserve">Enuncie y explique brevemente los paradigmas de programación propuestos en dicho artículo, investigando la información solicitada en el siguiente cuadro comparativo. </w:t>
+      </w:r>
+    </w:p>
+    <w:p/>
+    <w:tbl>
+      <w:tblPr>
+        <w:tblStyle w:val="Tablaconcuadrcula"/>
+        <w:tblW w:w="0" w:type="auto"/>
+        <w:tblInd w:w="164" w:type="dxa"/>
+        <w:tblLayout w:type="fixed"/>
+        <w:tblLook w:val="04A0" w:firstRow="1" w:lastRow="0" w:firstColumn="1" w:lastColumn="0" w:noHBand="0" w:noVBand="1"/>
+      </w:tblPr>
+      <w:tblGrid>
+        <w:gridCol w:w="2150"/>
+        <w:gridCol w:w="2151"/>
+        <w:gridCol w:w="2151"/>
+        <w:gridCol w:w="1906"/>
+      </w:tblGrid>
+      <w:tr>
+        <w:tc>
+          <w:tcPr>
+            <w:tcW w:w="2150" w:type="dxa"/>
+          </w:tcPr>
+          <w:p>
+            <w:pPr>
+              <w:ind w:right="312"/>
+              <w:rPr>
+                <w:rFonts w:cs="Arial"/>
+                <w:bCs/>
+                <w:sz w:val="24"/>
+                <w:szCs w:val="24"/>
+              </w:rPr>
+            </w:pPr>
+            <w:r>
+              <w:rPr>
+                <w:rFonts w:cs="Arial"/>
+                <w:bCs/>
+                <w:sz w:val="24"/>
+                <w:szCs w:val="24"/>
+              </w:rPr>
+              <w:t xml:space="preserve">Paradigma de Programación. </w:t>
+            </w:r>
+          </w:p>
+        </w:tc>
+        <w:tc>
+          <w:tcPr>
+            <w:tcW w:w="2151" w:type="dxa"/>
+          </w:tcPr>
+          <w:p>
+            <w:pPr>
+              <w:ind w:right="312"/>
+              <w:rPr>
+                <w:rFonts w:cs="Arial"/>
+                <w:bCs/>
+                <w:sz w:val="24"/>
+                <w:szCs w:val="24"/>
+              </w:rPr>
+            </w:pPr>
+            <w:r>
+              <w:rPr>
+                <w:rFonts w:cs="Arial"/>
+                <w:bCs/>
+                <w:sz w:val="24"/>
+                <w:szCs w:val="24"/>
+              </w:rPr>
+              <w:t>Ventajas.</w:t>
+            </w:r>
+          </w:p>
+        </w:tc>
+        <w:tc>
+          <w:tcPr>
+            <w:tcW w:w="2151" w:type="dxa"/>
+          </w:tcPr>
+          <w:p>
+            <w:pPr>
+              <w:ind w:right="312"/>
+              <w:rPr>
+                <w:rFonts w:cs="Arial"/>
+                <w:bCs/>
+                <w:sz w:val="24"/>
+                <w:szCs w:val="24"/>
+              </w:rPr>
+            </w:pPr>
+            <w:r>
+              <w:rPr>
+                <w:rFonts w:cs="Arial"/>
+                <w:bCs/>
+                <w:sz w:val="24"/>
+                <w:szCs w:val="24"/>
+              </w:rPr>
+              <w:t xml:space="preserve">Desventajas. </w:t>
+            </w:r>
+          </w:p>
+        </w:tc>
+        <w:tc>
+          <w:tcPr>
+            <w:tcW w:w="1906" w:type="dxa"/>
+          </w:tcPr>
+          <w:p>
+            <w:pPr>
+              <w:ind w:right="420"/>
+              <w:rPr>
+                <w:rFonts w:cs="Arial"/>
+                <w:bCs/>
+                <w:sz w:val="24"/>
+                <w:szCs w:val="24"/>
+              </w:rPr>
+            </w:pPr>
+            <w:r>
+              <w:rPr>
+                <w:rFonts w:cs="Arial"/>
+                <w:bCs/>
+                <w:sz w:val="24"/>
+                <w:szCs w:val="24"/>
+              </w:rPr>
+              <w:t xml:space="preserve">Lenguaje de programación. </w:t>
+            </w:r>
+          </w:p>
+        </w:tc>
+      </w:tr>
+      <w:tr>
+        <w:tc>
+          <w:tcPr>
+            <w:tcW w:w="2150" w:type="dxa"/>
+          </w:tcPr>
+          <w:p>
+            <w:pPr>
+              <w:ind w:right="312"/>
+              <w:rPr>
+                <w:rFonts w:cs="Arial"/>
+                <w:bCs/>
+                <w:sz w:val="24"/>
+                <w:szCs w:val="24"/>
+              </w:rPr>
+            </w:pPr>
+            <w:r>
+              <w:rPr>
+                <w:rFonts w:cs="Arial"/>
+                <w:bCs/>
+                <w:sz w:val="24"/>
+                <w:szCs w:val="24"/>
+              </w:rPr>
+              <w:t>Programación Imperativa.</w:t>
+            </w:r>
+          </w:p>
+        </w:tc>
+        <w:tc>
+          <w:tcPr>
+            <w:tcW w:w="2151" w:type="dxa"/>
+          </w:tcPr>
+          <w:p>
+            <w:pPr>
+              <w:ind w:right="312"/>
+              <w:rPr>
+                <w:rFonts w:cs="Arial"/>
+                <w:bCs/>
+                <w:sz w:val="24"/>
+                <w:szCs w:val="24"/>
+              </w:rPr>
+            </w:pPr>
+            <w:r>
+              <w:rPr>
+                <w:rFonts w:cs="Arial"/>
+                <w:bCs/>
+                <w:sz w:val="24"/>
+                <w:szCs w:val="24"/>
+              </w:rPr>
+              <w:t>1. Es fácil de entender ya que sigue una secuencia de instrucciones claras.</w:t>
+            </w:r>
+            <w:r>
+              <w:rPr>
+                <w:rFonts w:cs="Arial"/>
+                <w:bCs/>
+                <w:sz w:val="24"/>
+                <w:szCs w:val="24"/>
+              </w:rPr>
+              <w:br/>
+              <w:t>2. Permite un control preciso en la ejecución y manipulación de las cosas.</w:t>
+            </w:r>
+            <w:r>
+              <w:rPr>
+                <w:rFonts w:cs="Arial"/>
+                <w:bCs/>
+                <w:sz w:val="24"/>
+                <w:szCs w:val="24"/>
+              </w:rPr>
+              <w:br/>
+              <w:t xml:space="preserve">3. Es más eficiente en rendimiento.  </w:t>
+            </w:r>
+          </w:p>
+        </w:tc>
+        <w:tc>
+          <w:tcPr>
+            <w:tcW w:w="2151" w:type="dxa"/>
+          </w:tcPr>
+          <w:p>
+            <w:pPr>
+              <w:ind w:right="312"/>
+              <w:rPr>
+                <w:rFonts w:cs="Arial"/>
+                <w:bCs/>
+                <w:sz w:val="24"/>
+                <w:szCs w:val="24"/>
+              </w:rPr>
+            </w:pPr>
+            <w:r>
+              <w:rPr>
+                <w:rFonts w:cs="Arial"/>
+                <w:bCs/>
+                <w:sz w:val="24"/>
+                <w:szCs w:val="24"/>
+              </w:rPr>
+              <w:t>1. Se llega a complicar a medida que el programa crece.</w:t>
+            </w:r>
+          </w:p>
+          <w:p>
+            <w:pPr>
+              <w:ind w:right="312"/>
+              <w:rPr>
+                <w:rFonts w:cs="Arial"/>
+                <w:bCs/>
+                <w:sz w:val="24"/>
+                <w:szCs w:val="24"/>
+              </w:rPr>
+            </w:pPr>
+            <w:r>
+              <w:rPr>
+                <w:rFonts w:cs="Arial"/>
+                <w:bCs/>
+                <w:sz w:val="24"/>
+                <w:szCs w:val="24"/>
+              </w:rPr>
+              <w:t xml:space="preserve">2. Los errores suelen ser difíciles de rastrear. </w:t>
+            </w:r>
+          </w:p>
+          <w:p>
+            <w:pPr>
+              <w:ind w:right="312"/>
+              <w:rPr>
+                <w:rFonts w:cs="Arial"/>
+                <w:bCs/>
+                <w:sz w:val="24"/>
+                <w:szCs w:val="24"/>
+              </w:rPr>
+            </w:pPr>
+            <w:r>
+              <w:rPr>
+                <w:rFonts w:cs="Arial"/>
+                <w:bCs/>
+                <w:sz w:val="24"/>
+                <w:szCs w:val="24"/>
+              </w:rPr>
+              <w:t xml:space="preserve">3. No siempre se puede implementar la recursividad. </w:t>
+            </w:r>
+          </w:p>
+        </w:tc>
+        <w:tc>
+          <w:tcPr>
+            <w:tcW w:w="1906" w:type="dxa"/>
+          </w:tcPr>
+          <w:p>
+            <w:pPr>
+              <w:ind w:right="312"/>
+              <w:rPr>
+                <w:rFonts w:cs="Arial"/>
+                <w:bCs/>
+                <w:sz w:val="24"/>
+                <w:szCs w:val="24"/>
+              </w:rPr>
+            </w:pPr>
+            <w:r>
+              <w:rPr>
+                <w:rFonts w:cs="Arial"/>
+                <w:bCs/>
+                <w:sz w:val="24"/>
+                <w:szCs w:val="24"/>
+              </w:rPr>
+              <w:t>C, Pascal.</w:t>
+            </w:r>
+          </w:p>
+        </w:tc>
+      </w:tr>
+      <w:tr>
+        <w:tc>
+          <w:tcPr>
+            <w:tcW w:w="2150" w:type="dxa"/>
+          </w:tcPr>
+          <w:p>
+            <w:pPr>
+              <w:ind w:right="312"/>
+              <w:rPr>
+                <w:rFonts w:cs="Arial"/>
+                <w:bCs/>
+                <w:sz w:val="24"/>
+                <w:szCs w:val="24"/>
+              </w:rPr>
+            </w:pPr>
+            <w:r>
+              <w:rPr>
+                <w:rFonts w:cs="Arial"/>
+                <w:bCs/>
+                <w:sz w:val="24"/>
+                <w:szCs w:val="24"/>
+              </w:rPr>
+              <w:t>Paradigma Declarativa.</w:t>
+            </w:r>
+          </w:p>
+        </w:tc>
+        <w:tc>
+          <w:tcPr>
+            <w:tcW w:w="2151" w:type="dxa"/>
+          </w:tcPr>
+          <w:p>
+            <w:pPr>
+              <w:ind w:right="312"/>
+              <w:rPr>
+                <w:rFonts w:cs="Arial"/>
+                <w:bCs/>
+                <w:sz w:val="24"/>
+                <w:szCs w:val="24"/>
+              </w:rPr>
+            </w:pPr>
+            <w:r>
+              <w:rPr>
+                <w:rFonts w:cs="Arial"/>
+                <w:bCs/>
+                <w:sz w:val="24"/>
+                <w:szCs w:val="24"/>
+              </w:rPr>
+              <w:t>1. Se puede ir directo al objetivo sin necesidad de describir el proceso.</w:t>
+            </w:r>
+          </w:p>
+          <w:p>
+            <w:pPr>
+              <w:ind w:right="312"/>
+              <w:rPr>
+                <w:rFonts w:cs="Arial"/>
+                <w:bCs/>
+                <w:sz w:val="24"/>
+                <w:szCs w:val="24"/>
+              </w:rPr>
+            </w:pPr>
+            <w:r>
+              <w:rPr>
+                <w:rFonts w:cs="Arial"/>
+                <w:bCs/>
+                <w:sz w:val="24"/>
+                <w:szCs w:val="24"/>
+              </w:rPr>
+              <w:t>2. Reduce los errores de manejo del estado (variables que se modifican en el proceso).</w:t>
+            </w:r>
+          </w:p>
+          <w:p>
+            <w:pPr>
+              <w:ind w:right="312"/>
+              <w:rPr>
+                <w:rFonts w:cs="Arial"/>
+                <w:bCs/>
+                <w:sz w:val="24"/>
+                <w:szCs w:val="24"/>
+              </w:rPr>
+            </w:pPr>
+            <w:r>
+              <w:rPr>
+                <w:rFonts w:cs="Arial"/>
+                <w:bCs/>
+                <w:sz w:val="24"/>
+                <w:szCs w:val="24"/>
+              </w:rPr>
+              <w:t>3. Los compiladores pueden trabajar de manera óptima.</w:t>
+            </w:r>
+          </w:p>
+        </w:tc>
+        <w:tc>
+          <w:tcPr>
+            <w:tcW w:w="2151" w:type="dxa"/>
+          </w:tcPr>
+          <w:p>
+            <w:pPr>
+              <w:ind w:right="312"/>
+              <w:rPr>
+                <w:rFonts w:cs="Arial"/>
+                <w:bCs/>
+                <w:sz w:val="24"/>
+                <w:szCs w:val="24"/>
+              </w:rPr>
+            </w:pPr>
+            <w:r>
+              <w:rPr>
+                <w:rFonts w:cs="Arial"/>
+                <w:bCs/>
+                <w:sz w:val="24"/>
+                <w:szCs w:val="24"/>
+              </w:rPr>
+              <w:t>1. No es Intuitivo para su aprendizaje.</w:t>
+            </w:r>
+          </w:p>
+          <w:p>
+            <w:pPr>
+              <w:ind w:right="312"/>
+              <w:rPr>
+                <w:rFonts w:cs="Arial"/>
+                <w:bCs/>
+                <w:sz w:val="24"/>
+                <w:szCs w:val="24"/>
+              </w:rPr>
+            </w:pPr>
+            <w:r>
+              <w:rPr>
+                <w:rFonts w:cs="Arial"/>
+                <w:bCs/>
+                <w:sz w:val="24"/>
+                <w:szCs w:val="24"/>
+              </w:rPr>
+              <w:t xml:space="preserve">2. Puede ser menos eficientes al hacer uso de abstracciones </w:t>
+            </w:r>
+          </w:p>
+          <w:p>
+            <w:pPr>
+              <w:ind w:right="312"/>
+              <w:rPr>
+                <w:rFonts w:cs="Arial"/>
+                <w:bCs/>
+                <w:sz w:val="24"/>
+                <w:szCs w:val="24"/>
+              </w:rPr>
+            </w:pPr>
+            <w:r>
+              <w:rPr>
+                <w:rFonts w:cs="Arial"/>
+                <w:bCs/>
+                <w:sz w:val="24"/>
+                <w:szCs w:val="24"/>
+              </w:rPr>
+              <w:t>3. suele ser usado para problemas en específico.</w:t>
+            </w:r>
+          </w:p>
+        </w:tc>
+        <w:tc>
+          <w:tcPr>
+            <w:tcW w:w="1906" w:type="dxa"/>
+          </w:tcPr>
+          <w:p>
+            <w:pPr>
+              <w:ind w:right="312"/>
+              <w:rPr>
+                <w:rFonts w:cs="Arial"/>
+                <w:bCs/>
+                <w:sz w:val="24"/>
+                <w:szCs w:val="24"/>
+              </w:rPr>
+            </w:pPr>
+            <w:proofErr w:type="spellStart"/>
+            <w:r>
+              <w:rPr>
+                <w:rFonts w:cs="Arial"/>
+                <w:bCs/>
+                <w:sz w:val="24"/>
+                <w:szCs w:val="24"/>
+              </w:rPr>
+              <w:t>Haskel</w:t>
+            </w:r>
+            <w:proofErr w:type="spellEnd"/>
+            <w:r>
+              <w:rPr>
+                <w:rFonts w:cs="Arial"/>
+                <w:bCs/>
+                <w:sz w:val="24"/>
+                <w:szCs w:val="24"/>
+              </w:rPr>
+              <w:t xml:space="preserve"> para programación funcional y </w:t>
+            </w:r>
+            <w:proofErr w:type="spellStart"/>
+            <w:r>
+              <w:rPr>
+                <w:rFonts w:cs="Arial"/>
+                <w:bCs/>
+                <w:sz w:val="24"/>
+                <w:szCs w:val="24"/>
+              </w:rPr>
+              <w:t>Prolog</w:t>
+            </w:r>
+            <w:proofErr w:type="spellEnd"/>
+            <w:r>
+              <w:rPr>
+                <w:rFonts w:cs="Arial"/>
+                <w:bCs/>
+                <w:sz w:val="24"/>
+                <w:szCs w:val="24"/>
+              </w:rPr>
+              <w:t xml:space="preserve"> para programación lógica.</w:t>
+            </w:r>
+          </w:p>
+        </w:tc>
+      </w:tr>
+      <w:tr>
+        <w:tc>
+          <w:tcPr>
+            <w:tcW w:w="2150" w:type="dxa"/>
+          </w:tcPr>
+          <w:p>
+            <w:pPr>
+              <w:ind w:right="312"/>
+              <w:rPr>
+                <w:rFonts w:cs="Arial"/>
+                <w:bCs/>
+                <w:sz w:val="24"/>
+                <w:szCs w:val="24"/>
+              </w:rPr>
+            </w:pPr>
+            <w:r>
+              <w:rPr>
+                <w:rFonts w:cs="Arial"/>
+                <w:bCs/>
+                <w:sz w:val="24"/>
+                <w:szCs w:val="24"/>
+              </w:rPr>
+              <w:t>Programación Orientada a Objetos (OOP).</w:t>
+            </w:r>
+          </w:p>
+        </w:tc>
+        <w:tc>
+          <w:tcPr>
+            <w:tcW w:w="2151" w:type="dxa"/>
+          </w:tcPr>
+          <w:p>
+            <w:pPr>
+              <w:ind w:right="312"/>
+              <w:rPr>
+                <w:rFonts w:cs="Arial"/>
+                <w:bCs/>
+                <w:sz w:val="24"/>
+                <w:szCs w:val="24"/>
+              </w:rPr>
+            </w:pPr>
+            <w:r>
+              <w:rPr>
+                <w:rFonts w:cs="Arial"/>
+                <w:bCs/>
+                <w:sz w:val="24"/>
+                <w:szCs w:val="24"/>
+              </w:rPr>
+              <w:t>1. Facilita la organización del código y a su vez la recursividad.</w:t>
+            </w:r>
+          </w:p>
+          <w:p>
+            <w:pPr>
+              <w:ind w:right="312"/>
+              <w:rPr>
+                <w:rFonts w:cs="Arial"/>
+                <w:bCs/>
+                <w:sz w:val="24"/>
+                <w:szCs w:val="24"/>
+              </w:rPr>
+            </w:pPr>
+            <w:r>
+              <w:rPr>
+                <w:rFonts w:cs="Arial"/>
+                <w:bCs/>
+                <w:sz w:val="24"/>
+                <w:szCs w:val="24"/>
+              </w:rPr>
+              <w:lastRenderedPageBreak/>
+              <w:t>2. Pilares como herencia y polimorfismo permiten flexibilidad y reutilización.</w:t>
+            </w:r>
+          </w:p>
+          <w:p>
+            <w:pPr>
+              <w:ind w:right="312"/>
+              <w:rPr>
+                <w:rFonts w:cs="Arial"/>
+                <w:bCs/>
+                <w:sz w:val="24"/>
+                <w:szCs w:val="24"/>
+              </w:rPr>
+            </w:pPr>
+            <w:r>
+              <w:rPr>
+                <w:rFonts w:cs="Arial"/>
+                <w:bCs/>
+                <w:sz w:val="24"/>
+                <w:szCs w:val="24"/>
+              </w:rPr>
+              <w:t xml:space="preserve">3. Puede mantenerse el código. </w:t>
+            </w:r>
+          </w:p>
+        </w:tc>
+        <w:tc>
+          <w:tcPr>
+            <w:tcW w:w="2151" w:type="dxa"/>
+          </w:tcPr>
+          <w:p>
+            <w:pPr>
+              <w:ind w:right="312"/>
+              <w:rPr>
+                <w:rFonts w:cs="Arial"/>
+                <w:bCs/>
+                <w:sz w:val="24"/>
+                <w:szCs w:val="24"/>
+              </w:rPr>
+            </w:pPr>
+            <w:r>
+              <w:rPr>
+                <w:rFonts w:cs="Arial"/>
+                <w:bCs/>
+                <w:sz w:val="24"/>
+                <w:szCs w:val="24"/>
+              </w:rPr>
+              <w:lastRenderedPageBreak/>
+              <w:t>1. Puede hacerse muy complejo para proyectos simples.</w:t>
+            </w:r>
+          </w:p>
+          <w:p>
+            <w:pPr>
+              <w:ind w:right="312"/>
+              <w:rPr>
+                <w:rFonts w:cs="Arial"/>
+                <w:bCs/>
+                <w:sz w:val="24"/>
+                <w:szCs w:val="24"/>
+              </w:rPr>
+            </w:pPr>
+            <w:r>
+              <w:rPr>
+                <w:rFonts w:cs="Arial"/>
+                <w:bCs/>
+                <w:sz w:val="24"/>
+                <w:szCs w:val="24"/>
+              </w:rPr>
+              <w:lastRenderedPageBreak/>
+              <w:t>2. Pilares como la abstracción pueden afectar el rendimiento en la compilación.</w:t>
+            </w:r>
+          </w:p>
+          <w:p>
+            <w:pPr>
+              <w:ind w:right="312"/>
+              <w:rPr>
+                <w:rFonts w:cs="Arial"/>
+                <w:bCs/>
+                <w:sz w:val="24"/>
+                <w:szCs w:val="24"/>
+              </w:rPr>
+            </w:pPr>
+            <w:r>
+              <w:rPr>
+                <w:rFonts w:cs="Arial"/>
+                <w:bCs/>
+                <w:sz w:val="24"/>
+                <w:szCs w:val="24"/>
+              </w:rPr>
+              <w:t>3. Un diseño mal hecho o implementado puede afectar a futuro el mantenimiento.</w:t>
+            </w:r>
+          </w:p>
+        </w:tc>
+        <w:tc>
+          <w:tcPr>
+            <w:tcW w:w="1906" w:type="dxa"/>
+          </w:tcPr>
+          <w:p>
+            <w:pPr>
+              <w:ind w:right="312"/>
+              <w:rPr>
+                <w:rFonts w:cs="Arial"/>
+                <w:bCs/>
+                <w:sz w:val="24"/>
+                <w:szCs w:val="24"/>
+              </w:rPr>
+            </w:pPr>
+            <w:r>
+              <w:rPr>
+                <w:rFonts w:cs="Arial"/>
+                <w:bCs/>
+                <w:sz w:val="24"/>
+                <w:szCs w:val="24"/>
+              </w:rPr>
+              <w:lastRenderedPageBreak/>
+              <w:t>Python, Java, C++.</w:t>
+            </w:r>
+          </w:p>
+        </w:tc>
+      </w:tr>
+      <w:tr>
+        <w:tc>
+          <w:tcPr>
+            <w:tcW w:w="2150" w:type="dxa"/>
+          </w:tcPr>
+          <w:p>
+            <w:pPr>
+              <w:ind w:right="312"/>
+              <w:rPr>
+                <w:rFonts w:cs="Arial"/>
+                <w:bCs/>
+                <w:sz w:val="24"/>
+                <w:szCs w:val="24"/>
+              </w:rPr>
+            </w:pPr>
+            <w:r>
+              <w:rPr>
+                <w:rFonts w:cs="Arial"/>
+                <w:bCs/>
+                <w:sz w:val="24"/>
+                <w:szCs w:val="24"/>
+              </w:rPr>
+              <w:t>Programación Orientada a Aspectos (AOP).</w:t>
+            </w:r>
+          </w:p>
+        </w:tc>
+        <w:tc>
+          <w:tcPr>
+            <w:tcW w:w="2151" w:type="dxa"/>
+          </w:tcPr>
+          <w:p>
+            <w:pPr>
+              <w:ind w:right="312"/>
+              <w:rPr>
+                <w:rFonts w:cs="Arial"/>
+                <w:bCs/>
+                <w:sz w:val="24"/>
+                <w:szCs w:val="24"/>
+              </w:rPr>
+            </w:pPr>
+            <w:r>
+              <w:rPr>
+                <w:rFonts w:cs="Arial"/>
+                <w:bCs/>
+                <w:sz w:val="24"/>
+                <w:szCs w:val="24"/>
+              </w:rPr>
+              <w:t>1. Maneja de mejor manera aspectos como la seguridad y los registros al separarlos.</w:t>
+            </w:r>
+          </w:p>
+          <w:p>
+            <w:pPr>
+              <w:ind w:right="312"/>
+              <w:rPr>
+                <w:rFonts w:cs="Arial"/>
+                <w:bCs/>
+                <w:sz w:val="24"/>
+                <w:szCs w:val="24"/>
+              </w:rPr>
+            </w:pPr>
+            <w:r>
+              <w:rPr>
+                <w:rFonts w:cs="Arial"/>
+                <w:bCs/>
+                <w:sz w:val="24"/>
+                <w:szCs w:val="24"/>
+              </w:rPr>
+              <w:t>2. Los aspectos pueden usarse de manera recursiva.</w:t>
+            </w:r>
+          </w:p>
+          <w:p>
+            <w:pPr>
+              <w:ind w:right="312"/>
+              <w:rPr>
+                <w:rFonts w:cs="Arial"/>
+                <w:bCs/>
+                <w:sz w:val="24"/>
+                <w:szCs w:val="24"/>
+              </w:rPr>
+            </w:pPr>
+            <w:r>
+              <w:rPr>
+                <w:rFonts w:cs="Arial"/>
+                <w:bCs/>
+                <w:sz w:val="24"/>
+                <w:szCs w:val="24"/>
+              </w:rPr>
+              <w:t>3. Fácil de mantener y actualizar ya que los cambios tienden a realizarse en un mismo lugar donde se agrupan las actividades de gestión.</w:t>
+            </w:r>
+          </w:p>
+        </w:tc>
+        <w:tc>
+          <w:tcPr>
+            <w:tcW w:w="2151" w:type="dxa"/>
+          </w:tcPr>
+          <w:p>
+            <w:pPr>
+              <w:ind w:right="312"/>
+              <w:rPr>
+                <w:rFonts w:cs="Arial"/>
+                <w:bCs/>
+                <w:sz w:val="24"/>
+                <w:szCs w:val="24"/>
+              </w:rPr>
+            </w:pPr>
+            <w:r>
+              <w:rPr>
+                <w:rFonts w:cs="Arial"/>
+                <w:bCs/>
+                <w:sz w:val="24"/>
+                <w:szCs w:val="24"/>
+              </w:rPr>
+              <w:t>1. Incrementa la complejidad del código y su entendimiento.</w:t>
+            </w:r>
+          </w:p>
+          <w:p>
+            <w:pPr>
+              <w:ind w:right="312"/>
+              <w:rPr>
+                <w:rFonts w:cs="Arial"/>
+                <w:bCs/>
+                <w:sz w:val="24"/>
+                <w:szCs w:val="24"/>
+              </w:rPr>
+            </w:pPr>
+            <w:r>
+              <w:rPr>
+                <w:rFonts w:cs="Arial"/>
+                <w:bCs/>
+                <w:sz w:val="24"/>
+                <w:szCs w:val="24"/>
+              </w:rPr>
+              <w:t>2. Tiene muy pocas herramientas en comparación con los otros paradigmas.</w:t>
+            </w:r>
+          </w:p>
+          <w:p>
+            <w:pPr>
+              <w:ind w:right="312"/>
+              <w:rPr>
+                <w:rFonts w:cs="Arial"/>
+                <w:bCs/>
+                <w:sz w:val="24"/>
+                <w:szCs w:val="24"/>
+              </w:rPr>
+            </w:pPr>
+            <w:r>
+              <w:rPr>
+                <w:rFonts w:cs="Arial"/>
+                <w:bCs/>
+                <w:sz w:val="24"/>
+                <w:szCs w:val="24"/>
+              </w:rPr>
+              <w:t>3.puede sobrecargarse en la ejecución y ser lento.</w:t>
+            </w:r>
+          </w:p>
+        </w:tc>
+        <w:tc>
+          <w:tcPr>
+            <w:tcW w:w="1906" w:type="dxa"/>
+          </w:tcPr>
+          <w:p>
+            <w:pPr>
+              <w:ind w:right="312"/>
+              <w:rPr>
+                <w:rFonts w:cs="Arial"/>
+                <w:bCs/>
+                <w:sz w:val="24"/>
+                <w:szCs w:val="24"/>
+              </w:rPr>
+            </w:pPr>
+            <w:proofErr w:type="spellStart"/>
+            <w:r>
+              <w:rPr>
+                <w:rFonts w:cs="Arial"/>
+                <w:bCs/>
+                <w:sz w:val="24"/>
+                <w:szCs w:val="24"/>
+              </w:rPr>
+              <w:t>AspectJ</w:t>
+            </w:r>
+            <w:proofErr w:type="spellEnd"/>
+            <w:r>
+              <w:rPr>
+                <w:rFonts w:cs="Arial"/>
+                <w:bCs/>
+                <w:sz w:val="24"/>
+                <w:szCs w:val="24"/>
+              </w:rPr>
+              <w:t>.</w:t>
+            </w:r>
+          </w:p>
+        </w:tc>
+      </w:tr>
+      <w:tr>
+        <w:tc>
+          <w:tcPr>
+            <w:tcW w:w="2150" w:type="dxa"/>
+          </w:tcPr>
+          <w:p>
+            <w:pPr>
+              <w:ind w:right="312"/>
+              <w:rPr>
+                <w:rFonts w:cs="Arial"/>
+                <w:bCs/>
+                <w:sz w:val="24"/>
+                <w:szCs w:val="24"/>
+              </w:rPr>
+            </w:pPr>
+            <w:r>
+              <w:rPr>
+                <w:rFonts w:cs="Arial"/>
+                <w:bCs/>
+                <w:sz w:val="24"/>
+                <w:szCs w:val="24"/>
+              </w:rPr>
+              <w:t>Programación Funcional.</w:t>
+            </w:r>
+          </w:p>
+        </w:tc>
+        <w:tc>
+          <w:tcPr>
+            <w:tcW w:w="2151" w:type="dxa"/>
+          </w:tcPr>
+          <w:p>
+            <w:pPr>
+              <w:ind w:right="312"/>
+              <w:rPr>
+                <w:rFonts w:cs="Arial"/>
+                <w:bCs/>
+                <w:sz w:val="24"/>
+                <w:szCs w:val="24"/>
+              </w:rPr>
+            </w:pPr>
+            <w:r>
+              <w:rPr>
+                <w:rFonts w:cs="Arial"/>
+                <w:bCs/>
+                <w:sz w:val="24"/>
+                <w:szCs w:val="24"/>
+              </w:rPr>
+              <w:t>1. Facilita el razonamiento del código.</w:t>
+            </w:r>
+          </w:p>
+          <w:p>
+            <w:pPr>
+              <w:ind w:right="312"/>
+              <w:rPr>
+                <w:rFonts w:cs="Arial"/>
+                <w:bCs/>
+                <w:sz w:val="24"/>
+                <w:szCs w:val="24"/>
+              </w:rPr>
+            </w:pPr>
+            <w:r>
+              <w:rPr>
+                <w:rFonts w:cs="Arial"/>
+                <w:bCs/>
+                <w:sz w:val="24"/>
+                <w:szCs w:val="24"/>
+              </w:rPr>
+              <w:t>2. Sus funciones pueden ser editadas de manera sencilla.</w:t>
+            </w:r>
+          </w:p>
+          <w:p>
+            <w:pPr>
+              <w:ind w:right="312"/>
+              <w:rPr>
+                <w:rFonts w:cs="Arial"/>
+                <w:bCs/>
+                <w:sz w:val="24"/>
+                <w:szCs w:val="24"/>
+              </w:rPr>
+            </w:pPr>
+            <w:r>
+              <w:rPr>
+                <w:rFonts w:cs="Arial"/>
+                <w:bCs/>
+                <w:sz w:val="24"/>
+                <w:szCs w:val="24"/>
+              </w:rPr>
+              <w:t xml:space="preserve">3. Maneja variables inmutables (no </w:t>
+            </w:r>
+            <w:r>
+              <w:rPr>
+                <w:rFonts w:cs="Arial"/>
+                <w:bCs/>
+                <w:sz w:val="24"/>
+                <w:szCs w:val="24"/>
+              </w:rPr>
+              <w:lastRenderedPageBreak/>
+              <w:t xml:space="preserve">cambian en el tiempo) lo que facilita la ejecución de tareas en paralelo. </w:t>
+            </w:r>
+          </w:p>
+        </w:tc>
+        <w:tc>
+          <w:tcPr>
+            <w:tcW w:w="2151" w:type="dxa"/>
+          </w:tcPr>
+          <w:p>
+            <w:pPr>
+              <w:ind w:right="312"/>
+              <w:rPr>
+                <w:rFonts w:cs="Arial"/>
+                <w:bCs/>
+                <w:sz w:val="24"/>
+                <w:szCs w:val="24"/>
+              </w:rPr>
+            </w:pPr>
+            <w:r>
+              <w:rPr>
+                <w:rFonts w:cs="Arial"/>
+                <w:bCs/>
+                <w:sz w:val="24"/>
+                <w:szCs w:val="24"/>
+              </w:rPr>
+              <w:lastRenderedPageBreak/>
+              <w:t>1. Es uno de los paradigmas más difíciles de aprender en especial para quienes manejan “programación imperativa”</w:t>
+            </w:r>
+          </w:p>
+          <w:p>
+            <w:pPr>
+              <w:ind w:right="312"/>
+              <w:rPr>
+                <w:rFonts w:cs="Arial"/>
+                <w:bCs/>
+                <w:sz w:val="24"/>
+                <w:szCs w:val="24"/>
+              </w:rPr>
+            </w:pPr>
+            <w:r>
+              <w:rPr>
+                <w:rFonts w:cs="Arial"/>
+                <w:bCs/>
+                <w:sz w:val="24"/>
+                <w:szCs w:val="24"/>
+              </w:rPr>
+              <w:t xml:space="preserve">2. A su vez, la inmutabilidad </w:t>
+            </w:r>
+            <w:r>
+              <w:rPr>
+                <w:rFonts w:cs="Arial"/>
+                <w:bCs/>
+                <w:sz w:val="24"/>
+                <w:szCs w:val="24"/>
+              </w:rPr>
+              <w:lastRenderedPageBreak/>
+              <w:t>afecta el rendimiento.</w:t>
+            </w:r>
+          </w:p>
+          <w:p>
+            <w:pPr>
+              <w:ind w:right="312"/>
+              <w:rPr>
+                <w:rFonts w:cs="Arial"/>
+                <w:bCs/>
+                <w:sz w:val="24"/>
+                <w:szCs w:val="24"/>
+              </w:rPr>
+            </w:pPr>
+            <w:r>
+              <w:rPr>
+                <w:rFonts w:cs="Arial"/>
+                <w:bCs/>
+                <w:sz w:val="24"/>
+                <w:szCs w:val="24"/>
+              </w:rPr>
+              <w:t xml:space="preserve">3. Tiene pocas herramientas y menos bibliotecas. </w:t>
+            </w:r>
+          </w:p>
+        </w:tc>
+        <w:tc>
+          <w:tcPr>
+            <w:tcW w:w="1906" w:type="dxa"/>
+          </w:tcPr>
+          <w:p>
+            <w:pPr>
+              <w:ind w:right="312"/>
+              <w:rPr>
+                <w:rFonts w:cs="Arial"/>
+                <w:bCs/>
+                <w:sz w:val="24"/>
+                <w:szCs w:val="24"/>
+              </w:rPr>
+            </w:pPr>
+            <w:r>
+              <w:rPr>
+                <w:rFonts w:cs="Arial"/>
+                <w:bCs/>
+                <w:sz w:val="24"/>
+                <w:szCs w:val="24"/>
+              </w:rPr>
+              <w:lastRenderedPageBreak/>
+              <w:t xml:space="preserve">Lisp, Haskell, </w:t>
+            </w:r>
+            <w:proofErr w:type="spellStart"/>
+            <w:r>
+              <w:rPr>
+                <w:rFonts w:cs="Arial"/>
+                <w:bCs/>
+                <w:sz w:val="24"/>
+                <w:szCs w:val="24"/>
+              </w:rPr>
+              <w:t>Erlang</w:t>
+            </w:r>
+            <w:proofErr w:type="spellEnd"/>
+            <w:r>
+              <w:rPr>
+                <w:rFonts w:cs="Arial"/>
+                <w:bCs/>
+                <w:sz w:val="24"/>
+                <w:szCs w:val="24"/>
+              </w:rPr>
+              <w:t>.</w:t>
+            </w:r>
+          </w:p>
+        </w:tc>
+      </w:tr>
+      <w:tr>
+        <w:tc>
+          <w:tcPr>
+            <w:tcW w:w="2150" w:type="dxa"/>
+          </w:tcPr>
+          <w:p>
+            <w:pPr>
+              <w:ind w:right="312"/>
+              <w:rPr>
+                <w:rFonts w:cs="Arial"/>
+                <w:bCs/>
+                <w:sz w:val="24"/>
+                <w:szCs w:val="24"/>
+              </w:rPr>
+            </w:pPr>
+            <w:r>
+              <w:rPr>
+                <w:rFonts w:cs="Arial"/>
+                <w:bCs/>
+                <w:sz w:val="24"/>
+                <w:szCs w:val="24"/>
+              </w:rPr>
+              <w:t>Programación Lógica.</w:t>
+            </w:r>
+          </w:p>
+        </w:tc>
+        <w:tc>
+          <w:tcPr>
+            <w:tcW w:w="2151" w:type="dxa"/>
+          </w:tcPr>
+          <w:p>
+            <w:pPr>
+              <w:ind w:right="312"/>
+              <w:rPr>
+                <w:rFonts w:cs="Arial"/>
+                <w:bCs/>
+                <w:sz w:val="24"/>
+                <w:szCs w:val="24"/>
+              </w:rPr>
+            </w:pPr>
+            <w:r>
+              <w:rPr>
+                <w:rFonts w:cs="Arial"/>
+                <w:bCs/>
+                <w:sz w:val="24"/>
+                <w:szCs w:val="24"/>
+              </w:rPr>
+              <w:t>1. Especifica lo que se desea sin detallar en el proceso.</w:t>
+            </w:r>
+          </w:p>
+          <w:p>
+            <w:pPr>
+              <w:ind w:right="312"/>
+              <w:rPr>
+                <w:rFonts w:cs="Arial"/>
+                <w:bCs/>
+                <w:sz w:val="24"/>
+                <w:szCs w:val="24"/>
+              </w:rPr>
+            </w:pPr>
+            <w:r>
+              <w:rPr>
+                <w:rFonts w:cs="Arial"/>
+                <w:bCs/>
+                <w:sz w:val="24"/>
+                <w:szCs w:val="24"/>
+              </w:rPr>
+              <w:t>2. Es fácil solucionar cualquier tipo de errores que se produzcan sobre la marcha.</w:t>
+            </w:r>
+          </w:p>
+          <w:p>
+            <w:pPr>
+              <w:ind w:right="312"/>
+              <w:rPr>
+                <w:rFonts w:cs="Arial"/>
+                <w:bCs/>
+                <w:sz w:val="24"/>
+                <w:szCs w:val="24"/>
+              </w:rPr>
+            </w:pPr>
+            <w:r>
+              <w:rPr>
+                <w:rFonts w:cs="Arial"/>
+                <w:bCs/>
+                <w:sz w:val="24"/>
+                <w:szCs w:val="24"/>
+              </w:rPr>
+              <w:t xml:space="preserve">3. Maneja bases </w:t>
+            </w:r>
+            <w:r>
+              <w:rPr>
+                <w:rFonts w:cs="Arial"/>
+                <w:bCs/>
+                <w:sz w:val="24"/>
+                <w:szCs w:val="24"/>
+              </w:rPr>
+              <w:t>sólidas</w:t>
+            </w:r>
+            <w:r>
+              <w:rPr>
+                <w:rFonts w:cs="Arial"/>
+                <w:bCs/>
+                <w:sz w:val="24"/>
+                <w:szCs w:val="24"/>
+              </w:rPr>
+              <w:t xml:space="preserve"> y simples. </w:t>
+            </w:r>
+          </w:p>
+        </w:tc>
+        <w:tc>
+          <w:tcPr>
+            <w:tcW w:w="2151" w:type="dxa"/>
+          </w:tcPr>
+          <w:p>
+            <w:pPr>
+              <w:ind w:right="312"/>
+              <w:rPr>
+                <w:rFonts w:cs="Arial"/>
+                <w:bCs/>
+                <w:sz w:val="24"/>
+                <w:szCs w:val="24"/>
+              </w:rPr>
+            </w:pPr>
+            <w:r>
+              <w:rPr>
+                <w:rFonts w:cs="Arial"/>
+                <w:bCs/>
+                <w:sz w:val="24"/>
+                <w:szCs w:val="24"/>
+              </w:rPr>
+              <w:t>1. No es muy eficiente a comparación de otros paradigmas.</w:t>
+            </w:r>
+          </w:p>
+          <w:p>
+            <w:pPr>
+              <w:ind w:right="312"/>
+              <w:rPr>
+                <w:rFonts w:cs="Arial"/>
+                <w:bCs/>
+                <w:sz w:val="24"/>
+                <w:szCs w:val="24"/>
+              </w:rPr>
+            </w:pPr>
+            <w:r>
+              <w:rPr>
+                <w:rFonts w:cs="Arial"/>
+                <w:bCs/>
+                <w:sz w:val="24"/>
+                <w:szCs w:val="24"/>
+              </w:rPr>
+              <w:t>2. Tiene una curva de aprendizaje baja.</w:t>
+            </w:r>
+          </w:p>
+          <w:p>
+            <w:pPr>
+              <w:ind w:right="312"/>
+              <w:rPr>
+                <w:rFonts w:cs="Arial"/>
+                <w:bCs/>
+                <w:sz w:val="24"/>
+                <w:szCs w:val="24"/>
+              </w:rPr>
+            </w:pPr>
+            <w:r>
+              <w:rPr>
+                <w:rFonts w:cs="Arial"/>
+                <w:bCs/>
+                <w:sz w:val="24"/>
+                <w:szCs w:val="24"/>
+              </w:rPr>
+              <w:t xml:space="preserve">3. Tiende a solucionar problemas muy específicos. </w:t>
+            </w:r>
+          </w:p>
+        </w:tc>
+        <w:tc>
+          <w:tcPr>
+            <w:tcW w:w="1906" w:type="dxa"/>
+          </w:tcPr>
+          <w:p>
+            <w:pPr>
+              <w:ind w:right="312"/>
+              <w:rPr>
+                <w:rFonts w:cs="Arial"/>
+                <w:bCs/>
+                <w:sz w:val="24"/>
+                <w:szCs w:val="24"/>
+              </w:rPr>
+            </w:pPr>
+            <w:proofErr w:type="spellStart"/>
+            <w:r>
+              <w:rPr>
+                <w:rFonts w:cs="Arial"/>
+                <w:bCs/>
+                <w:sz w:val="24"/>
+                <w:szCs w:val="24"/>
+              </w:rPr>
+              <w:t>Prolog</w:t>
+            </w:r>
+            <w:proofErr w:type="spellEnd"/>
+            <w:r>
+              <w:rPr>
+                <w:rFonts w:cs="Arial"/>
+                <w:bCs/>
+                <w:sz w:val="24"/>
+                <w:szCs w:val="24"/>
+              </w:rPr>
+              <w:t>.</w:t>
+            </w:r>
+          </w:p>
+        </w:tc>
+      </w:tr>
+      <w:tr>
+        <w:tc>
+          <w:tcPr>
+            <w:tcW w:w="2150" w:type="dxa"/>
+          </w:tcPr>
+          <w:p>
+            <w:pPr>
+              <w:ind w:right="312"/>
+              <w:rPr>
+                <w:rFonts w:cs="Arial"/>
+                <w:bCs/>
+                <w:sz w:val="24"/>
+                <w:szCs w:val="24"/>
+              </w:rPr>
+            </w:pPr>
+            <w:r>
+              <w:rPr>
+                <w:rFonts w:cs="Arial"/>
+                <w:bCs/>
+                <w:sz w:val="24"/>
+                <w:szCs w:val="24"/>
+              </w:rPr>
+              <w:t>Programación Reactiva.</w:t>
+            </w:r>
+          </w:p>
+        </w:tc>
+        <w:tc>
+          <w:tcPr>
+            <w:tcW w:w="2151" w:type="dxa"/>
+          </w:tcPr>
+          <w:p>
+            <w:pPr>
+              <w:ind w:right="312"/>
+              <w:rPr>
+                <w:rFonts w:cs="Arial"/>
+                <w:bCs/>
+                <w:sz w:val="24"/>
+                <w:szCs w:val="24"/>
+              </w:rPr>
+            </w:pPr>
+            <w:r>
+              <w:rPr>
+                <w:rFonts w:cs="Arial"/>
+                <w:bCs/>
+                <w:sz w:val="24"/>
+                <w:szCs w:val="24"/>
+              </w:rPr>
+              <w:t xml:space="preserve">1. Responde a eventos en tiempo real, lo que hace que reaccione rápido a cambios y actualizaciones inmediatas. </w:t>
+            </w:r>
+          </w:p>
+          <w:p>
+            <w:pPr>
+              <w:ind w:right="312"/>
+              <w:rPr>
+                <w:rFonts w:cs="Arial"/>
+                <w:bCs/>
+                <w:sz w:val="24"/>
+                <w:szCs w:val="24"/>
+              </w:rPr>
+            </w:pPr>
+            <w:r>
+              <w:rPr>
+                <w:rFonts w:cs="Arial"/>
+                <w:bCs/>
+                <w:sz w:val="24"/>
+                <w:szCs w:val="24"/>
+              </w:rPr>
+              <w:t>2. Maneja de manera adecuada la concurrencia lo que le permite responder bien a tareas simultaneas.</w:t>
+            </w:r>
+          </w:p>
+          <w:p>
+            <w:pPr>
+              <w:ind w:right="312"/>
+              <w:rPr>
+                <w:rFonts w:cs="Arial"/>
+                <w:bCs/>
+                <w:sz w:val="24"/>
+                <w:szCs w:val="24"/>
+              </w:rPr>
+            </w:pPr>
+            <w:r>
+              <w:rPr>
+                <w:rFonts w:cs="Arial"/>
+                <w:bCs/>
+                <w:sz w:val="24"/>
+                <w:szCs w:val="24"/>
+              </w:rPr>
+              <w:t>3. Facilita el mantenimiento y mantiene un flujo de datos claros.</w:t>
+            </w:r>
+          </w:p>
+        </w:tc>
+        <w:tc>
+          <w:tcPr>
+            <w:tcW w:w="2151" w:type="dxa"/>
+          </w:tcPr>
+          <w:p>
+            <w:pPr>
+              <w:ind w:right="312"/>
+              <w:rPr>
+                <w:rFonts w:cs="Arial"/>
+                <w:bCs/>
+                <w:sz w:val="24"/>
+                <w:szCs w:val="24"/>
+              </w:rPr>
+            </w:pPr>
+            <w:r>
+              <w:rPr>
+                <w:rFonts w:cs="Arial"/>
+                <w:bCs/>
+                <w:sz w:val="24"/>
+                <w:szCs w:val="24"/>
+              </w:rPr>
+              <w:t>1. Suele ser difícil de entender y a su vez difícil de depurar.</w:t>
+            </w:r>
+          </w:p>
+          <w:p>
+            <w:pPr>
+              <w:ind w:right="312"/>
+              <w:rPr>
+                <w:rFonts w:cs="Arial"/>
+                <w:bCs/>
+                <w:sz w:val="24"/>
+                <w:szCs w:val="24"/>
+              </w:rPr>
+            </w:pPr>
+            <w:r>
+              <w:rPr>
+                <w:rFonts w:cs="Arial"/>
+                <w:bCs/>
+                <w:sz w:val="24"/>
+                <w:szCs w:val="24"/>
+              </w:rPr>
+              <w:t xml:space="preserve">2. La gestión de todos los eventos puede ser costosa. </w:t>
+            </w:r>
+          </w:p>
+          <w:p>
+            <w:pPr>
+              <w:ind w:right="312"/>
+              <w:rPr>
+                <w:rFonts w:cs="Arial"/>
+                <w:bCs/>
+                <w:sz w:val="24"/>
+                <w:szCs w:val="24"/>
+              </w:rPr>
+            </w:pPr>
+            <w:r>
+              <w:rPr>
+                <w:rFonts w:cs="Arial"/>
+                <w:bCs/>
+                <w:sz w:val="24"/>
+                <w:szCs w:val="24"/>
+              </w:rPr>
+              <w:t>3. A comparación de otros paradigmas este es el de menos soportes.</w:t>
+            </w:r>
+          </w:p>
+        </w:tc>
+        <w:tc>
+          <w:tcPr>
+            <w:tcW w:w="1906" w:type="dxa"/>
+          </w:tcPr>
+          <w:p>
+            <w:pPr>
+              <w:ind w:right="312"/>
+              <w:rPr>
+                <w:rFonts w:cs="Arial"/>
+                <w:bCs/>
+                <w:sz w:val="24"/>
+                <w:szCs w:val="24"/>
+              </w:rPr>
+            </w:pPr>
+            <w:r>
+              <w:rPr>
+                <w:rFonts w:cs="Arial"/>
+                <w:bCs/>
+                <w:sz w:val="24"/>
+                <w:szCs w:val="24"/>
+              </w:rPr>
+              <w:t>Java (</w:t>
+            </w:r>
+            <w:proofErr w:type="spellStart"/>
+            <w:r>
+              <w:rPr>
+                <w:rFonts w:cs="Arial"/>
+                <w:bCs/>
+                <w:sz w:val="24"/>
+                <w:szCs w:val="24"/>
+              </w:rPr>
+              <w:t>RxJava</w:t>
+            </w:r>
+            <w:proofErr w:type="spellEnd"/>
+            <w:r>
+              <w:rPr>
+                <w:rFonts w:cs="Arial"/>
+                <w:bCs/>
+                <w:sz w:val="24"/>
+                <w:szCs w:val="24"/>
+              </w:rPr>
+              <w:t xml:space="preserve">, </w:t>
+            </w:r>
+            <w:proofErr w:type="spellStart"/>
+            <w:r>
+              <w:rPr>
+                <w:rFonts w:cs="Arial"/>
+                <w:bCs/>
+                <w:sz w:val="24"/>
+                <w:szCs w:val="24"/>
+              </w:rPr>
+              <w:t>ReactiveX</w:t>
+            </w:r>
+            <w:proofErr w:type="spellEnd"/>
+            <w:r>
+              <w:rPr>
+                <w:rFonts w:cs="Arial"/>
+                <w:bCs/>
+                <w:sz w:val="24"/>
+                <w:szCs w:val="24"/>
+              </w:rPr>
+              <w:t xml:space="preserve"> Bibliotecas).</w:t>
+            </w:r>
+          </w:p>
+        </w:tc>
+      </w:tr>
+      <w:tr>
+        <w:tc>
+          <w:tcPr>
+            <w:tcW w:w="2150" w:type="dxa"/>
+          </w:tcPr>
+          <w:p>
+            <w:pPr>
+              <w:ind w:right="312"/>
+              <w:rPr>
+                <w:rFonts w:cs="Arial"/>
+                <w:bCs/>
+                <w:sz w:val="24"/>
+                <w:szCs w:val="24"/>
+              </w:rPr>
+            </w:pPr>
+            <w:r>
+              <w:rPr>
+                <w:rFonts w:cs="Arial"/>
+                <w:bCs/>
+                <w:sz w:val="24"/>
+                <w:szCs w:val="24"/>
+              </w:rPr>
+              <w:t>Programación Basada en Eventos.</w:t>
+            </w:r>
+          </w:p>
+        </w:tc>
+        <w:tc>
+          <w:tcPr>
+            <w:tcW w:w="2151" w:type="dxa"/>
+          </w:tcPr>
+          <w:p>
+            <w:pPr>
+              <w:ind w:right="312"/>
+              <w:rPr>
+                <w:rFonts w:cs="Arial"/>
+                <w:bCs/>
+                <w:sz w:val="24"/>
+                <w:szCs w:val="24"/>
+              </w:rPr>
+            </w:pPr>
+            <w:r>
+              <w:rPr>
+                <w:rFonts w:cs="Arial"/>
+                <w:bCs/>
+                <w:sz w:val="24"/>
+                <w:szCs w:val="24"/>
+              </w:rPr>
+              <w:t xml:space="preserve">1. El mejor paradigma en cuanto a </w:t>
+            </w:r>
+            <w:r>
+              <w:rPr>
+                <w:rFonts w:cs="Arial"/>
+                <w:bCs/>
+                <w:sz w:val="24"/>
+                <w:szCs w:val="24"/>
+              </w:rPr>
+              <w:lastRenderedPageBreak/>
+              <w:t>respuestas de eventos.</w:t>
+            </w:r>
+          </w:p>
+          <w:p>
+            <w:pPr>
+              <w:ind w:right="312"/>
+              <w:rPr>
+                <w:rFonts w:cs="Arial"/>
+                <w:bCs/>
+                <w:sz w:val="24"/>
+                <w:szCs w:val="24"/>
+              </w:rPr>
+            </w:pPr>
+            <w:r>
+              <w:rPr>
+                <w:rFonts w:cs="Arial"/>
+                <w:bCs/>
+                <w:sz w:val="24"/>
+                <w:szCs w:val="24"/>
+              </w:rPr>
+              <w:t>2. tiene una gran escalabilidad para los usuarios.</w:t>
+            </w:r>
+          </w:p>
+          <w:p>
+            <w:pPr>
+              <w:ind w:right="312"/>
+              <w:rPr>
+                <w:rFonts w:cs="Arial"/>
+                <w:bCs/>
+                <w:sz w:val="24"/>
+                <w:szCs w:val="24"/>
+              </w:rPr>
+            </w:pPr>
+            <w:r>
+              <w:rPr>
+                <w:rFonts w:cs="Arial"/>
+                <w:bCs/>
+                <w:sz w:val="24"/>
+                <w:szCs w:val="24"/>
+              </w:rPr>
+              <w:t>3. En la programación basada en eventos, sus componentes pueden funcionar de manera independiente.</w:t>
+            </w:r>
+          </w:p>
+        </w:tc>
+        <w:tc>
+          <w:tcPr>
+            <w:tcW w:w="2151" w:type="dxa"/>
+          </w:tcPr>
+          <w:p>
+            <w:pPr>
+              <w:ind w:right="312"/>
+              <w:rPr>
+                <w:rFonts w:cs="Arial"/>
+                <w:bCs/>
+                <w:sz w:val="24"/>
+                <w:szCs w:val="24"/>
+              </w:rPr>
+            </w:pPr>
+            <w:r>
+              <w:rPr>
+                <w:rFonts w:cs="Arial"/>
+                <w:bCs/>
+                <w:sz w:val="24"/>
+                <w:szCs w:val="24"/>
+              </w:rPr>
+              <w:lastRenderedPageBreak/>
+              <w:t>1. Es complejo de mantener.</w:t>
+            </w:r>
+          </w:p>
+          <w:p>
+            <w:pPr>
+              <w:ind w:right="312"/>
+              <w:rPr>
+                <w:rFonts w:cs="Arial"/>
+                <w:bCs/>
+                <w:sz w:val="24"/>
+                <w:szCs w:val="24"/>
+              </w:rPr>
+            </w:pPr>
+            <w:r>
+              <w:rPr>
+                <w:rFonts w:cs="Arial"/>
+                <w:bCs/>
+                <w:sz w:val="24"/>
+                <w:szCs w:val="24"/>
+              </w:rPr>
+              <w:t xml:space="preserve">2. Al no tener un flujo lineal </w:t>
+            </w:r>
+            <w:r>
+              <w:rPr>
+                <w:rFonts w:cs="Arial"/>
+                <w:bCs/>
+                <w:sz w:val="24"/>
+                <w:szCs w:val="24"/>
+              </w:rPr>
+              <w:lastRenderedPageBreak/>
+              <w:t>es más difícil de depurar.</w:t>
+            </w:r>
+          </w:p>
+          <w:p>
+            <w:pPr>
+              <w:ind w:right="312"/>
+              <w:rPr>
+                <w:rFonts w:cs="Arial"/>
+                <w:bCs/>
+                <w:sz w:val="24"/>
+                <w:szCs w:val="24"/>
+              </w:rPr>
+            </w:pPr>
+            <w:r>
+              <w:rPr>
+                <w:rFonts w:cs="Arial"/>
+                <w:bCs/>
+                <w:sz w:val="24"/>
+                <w:szCs w:val="24"/>
+              </w:rPr>
+              <w:t xml:space="preserve">3. el mal manejo de este paradigma conduce directamente a problemas de rendimiento. </w:t>
+            </w:r>
+          </w:p>
+        </w:tc>
+        <w:tc>
+          <w:tcPr>
+            <w:tcW w:w="1906" w:type="dxa"/>
+          </w:tcPr>
+          <w:p>
+            <w:pPr>
+              <w:ind w:right="312"/>
+              <w:rPr>
+                <w:rFonts w:cs="Arial"/>
+                <w:bCs/>
+                <w:sz w:val="24"/>
+                <w:szCs w:val="24"/>
+              </w:rPr>
+            </w:pPr>
+            <w:r>
+              <w:rPr>
+                <w:rFonts w:cs="Arial"/>
+                <w:bCs/>
+                <w:sz w:val="24"/>
+                <w:szCs w:val="24"/>
+                <w:vertAlign w:val="superscript"/>
+              </w:rPr>
+              <w:lastRenderedPageBreak/>
+              <w:t>1</w:t>
+            </w:r>
+            <w:r>
+              <w:rPr>
+                <w:rFonts w:cs="Arial"/>
+                <w:bCs/>
+                <w:sz w:val="24"/>
+                <w:szCs w:val="24"/>
+              </w:rPr>
+              <w:t xml:space="preserve">“JavaScript en el contexto de desarrollo </w:t>
+            </w:r>
+            <w:r>
+              <w:rPr>
+                <w:rFonts w:cs="Arial"/>
+                <w:bCs/>
+                <w:sz w:val="24"/>
+                <w:szCs w:val="24"/>
+              </w:rPr>
+              <w:lastRenderedPageBreak/>
+              <w:t>web es un ejemplo común de programación basada en eventos.”</w:t>
+            </w:r>
+          </w:p>
+        </w:tc>
+      </w:tr>
+    </w:tbl>
+    <w:p>
+      <w:pPr>
+        <w:spacing w:after="0" w:line="240" w:lineRule="auto"/>
+        <w:ind w:left="164" w:right="312"/>
+        <w:rPr>
+          <w:rFonts w:cs="Arial"/>
+          <w:bCs/>
+          <w:lang w:val="es-CO"/>
+        </w:rPr>
+      </w:pPr>
+      <w:r>
+        <w:rPr>
+          <w:rFonts w:cs="Arial"/>
+          <w:bCs/>
+          <w:lang w:val="es-CO"/>
+        </w:rPr>
+        <w:br/>
+        <w:t>Los paradigmas son formas diferentes de realizar códigos para resolver determinados problemas. Cada paradigma tiene su manera de organizar y manejar la información, lo que afecta la estructura de un código y la manera en que enfrenta el problema. Como lo vimos anteriormente cuentan con características únicas lo que hace que enfrentar un problema pueda ser más fácil con uno u otro.</w:t>
+      </w:r>
+      <w:r>
+        <w:rPr>
+          <w:rFonts w:cs="Arial"/>
+          <w:bCs/>
+          <w:lang w:val="es-CO"/>
+        </w:rPr>
+        <w:br/>
+        <w:t>De manera popular, hacemos uso del paradigma de “Programación Orientada a Objetos (POO)” ya que usa muchos lenguajes de programación modernos, maneja de manera ordenada el código, es flexible y facilita el manejo de proyectos grandes.</w:t>
+      </w:r>
+      <w:r>
+        <w:rPr>
+          <w:rFonts w:cs="Arial"/>
+          <w:bCs/>
+          <w:lang w:val="es-CO"/>
+        </w:rPr>
+        <w:br/>
+        <w:t>Aun así, el paradigma más eficiente es el de “Programación Imperativa” ya que permite un control preciso sobre la manipulación del estado y flujo de ejecución. Lo anterior permite optimizar y usar mejor los recursos del sistema.</w:t>
+      </w:r>
+      <w:r>
+        <w:rPr>
+          <w:rFonts w:cs="Arial"/>
+          <w:bCs/>
+          <w:lang w:val="es-CO"/>
+        </w:rPr>
+        <w:br/>
+        <w:t xml:space="preserve">Ya por </w:t>
+      </w:r>
+      <w:r>
+        <w:rPr>
+          <w:rFonts w:cs="Arial"/>
+          <w:bCs/>
+        </w:rPr>
+        <w:t>último</w:t>
+      </w:r>
+      <w:r>
+        <w:rPr>
+          <w:rFonts w:cs="Arial"/>
+          <w:bCs/>
+          <w:lang w:val="es-CO"/>
+        </w:rPr>
+        <w:t xml:space="preserve"> tenemos al paradigma menos eficiente que es el de “Programación Lógica” y esto se debe a su constante sobrecarga y la necesidad de soluciones mediante retrocesos automáticos, además, es, computacionalmente, costoso y no es muy rápido resolviendo problemas.  </w:t>
+      </w:r>
+    </w:p>
+    <w:p>
+      <w:r>
+        <w:br w:type="page"/>
+      </w:r>
+    </w:p>
+    <w:p>
+      <w:r>
+        <w:lastRenderedPageBreak/>
+        <w:t>Bibliografía</w:t>
+      </w:r>
+    </w:p>
+    <w:p>
+      <w:r>
+        <w:t xml:space="preserve">1. </w:t>
+      </w:r>
+      <w:r>
+        <w:rPr>
+          <w:vertAlign w:val="superscript"/>
+        </w:rPr>
+        <w:t>1</w:t>
+      </w:r>
+      <w:hyperlink r:id="rId4" w:history="1">
+        <w:r>
+          <w:rPr>
+            <w:rStyle w:val="Hipervnculo"/>
+          </w:rPr>
+          <w:t>https://keepcoding.io/blog/paradigmas-de-programacion/</w:t>
+        </w:r>
+      </w:hyperlink>
+      <w:r>
+        <w:t xml:space="preserve"> - </w:t>
+      </w:r>
+      <w:proofErr w:type="spellStart"/>
+      <w:r>
+        <w:t>Keepcoding</w:t>
+      </w:r>
+      <w:proofErr w:type="spellEnd"/>
+      <w:r>
+        <w:t xml:space="preserve"> </w:t>
+      </w:r>
+      <w:proofErr w:type="spellStart"/>
+      <w:r>
+        <w:t>Tech</w:t>
+      </w:r>
+      <w:proofErr w:type="spellEnd"/>
+      <w:r>
+        <w:t xml:space="preserve"> </w:t>
+      </w:r>
+      <w:r>
+        <w:t xml:space="preserve">  </w:t>
+      </w:r>
+      <w:proofErr w:type="spellStart"/>
+      <w:r>
+        <w:t>School</w:t>
+      </w:r>
+      <w:proofErr w:type="spellEnd"/>
+      <w:r>
+        <w:t>. (2024). ¿Qué son los paradigmas</w:t>
+      </w:r>
+      <w:r>
+        <w:t xml:space="preserve"> </w:t>
+      </w:r>
+      <w:r>
+        <w:t>de programación y qué tipos hay?</w:t>
+      </w:r>
+    </w:p>
     <w:p/>
     <w:sectPr>
       <w:pgSz w:w="11906" w:h="16838"/>
@@ -5106,7 +7013,7 @@
     <w:lsdException w:name="Table Web 2" w:semiHidden="1" w:unhideWhenUsed="1"/>
     <w:lsdException w:name="Table Web 3" w:semiHidden="1" w:unhideWhenUsed="1"/>
     <w:lsdException w:name="Balloon Text" w:semiHidden="1" w:unhideWhenUsed="1"/>
-    <w:lsdException w:name="Table Grid" w:uiPriority="39"/>
+    <w:lsdException w:name="Table Grid" w:uiPriority="39" w:qFormat="1"/>
     <w:lsdException w:name="Table Theme" w:semiHidden="1" w:unhideWhenUsed="1"/>
     <w:lsdException w:name="Placeholder Text" w:semiHidden="1"/>
     <w:lsdException w:name="No Spacing" w:uiPriority="1" w:qFormat="1"/>
@@ -5535,7 +7442,6 @@
   <w:style w:type="character" w:default="1" w:styleId="Fuentedeprrafopredeter">
     <w:name w:val="Default Paragraph Font"/>
     <w:uiPriority w:val="1"/>
-    <w:semiHidden/>
     <w:unhideWhenUsed/>
   </w:style>
   <w:style w:type="table" w:default="1" w:styleId="Tablanormal">
@@ -5849,6 +7755,56 @@
       <w:spacing w:val="5"/>
     </w:rPr>
   </w:style>
+  <w:style w:type="table" w:styleId="Tablaconcuadrcula">
+    <w:name w:val="Table Grid"/>
+    <w:basedOn w:val="Tablanormal"/>
+    <w:uiPriority w:val="39"/>
+    <w:qFormat/>
+    <w:rsid w:val="00186AE6"/>
+    <w:pPr>
+      <w:spacing w:after="0" w:line="240" w:lineRule="auto"/>
+    </w:pPr>
+    <w:rPr>
+      <w:kern w:val="0"/>
+      <w:sz w:val="20"/>
+      <w:szCs w:val="20"/>
+      <w:lang w:val="es-CO" w:eastAsia="es-CO"/>
+      <w14:ligatures w14:val="none"/>
+    </w:rPr>
+    <w:tblPr>
+      <w:tblBorders>
+        <w:top w:val="single" w:sz="4" w:space="0" w:color="auto"/>
+        <w:left w:val="single" w:sz="4" w:space="0" w:color="auto"/>
+        <w:bottom w:val="single" w:sz="4" w:space="0" w:color="auto"/>
+        <w:right w:val="single" w:sz="4" w:space="0" w:color="auto"/>
+        <w:insideH w:val="single" w:sz="4" w:space="0" w:color="auto"/>
+        <w:insideV w:val="single" w:sz="4" w:space="0" w:color="auto"/>
+      </w:tblBorders>
+    </w:tblPr>
+  </w:style>
+  <w:style w:type="character" w:styleId="Hipervnculo">
+    <w:name w:val="Hyperlink"/>
+    <w:basedOn w:val="Fuentedeprrafopredeter"/>
+    <w:uiPriority w:val="99"/>
+    <w:unhideWhenUsed/>
+    <w:rsid w:val="00186AE6"/>
+    <w:rPr>
+      <w:color w:val="467886" w:themeColor="hyperlink"/>
+      <w:u w:val="single"/>
+    </w:rPr>
+  </w:style>
+  <w:style w:type="character" w:styleId="Mencinsinresolver">
+    <w:name w:val="Unresolved Mention"/>
+    <w:basedOn w:val="Fuentedeprrafopredeter"/>
+    <w:uiPriority w:val="99"/>
+    <w:semiHidden/>
+    <w:unhideWhenUsed/>
+    <w:rsid w:val="00186AE6"/>
+    <w:rPr>
+      <w:color w:val="605E5C"/>
+      <w:shd w:val="clear" w:color="auto" w:fill="E1DFDD"/>
+    </w:rPr>
+  </w:style>
 </w:styles>
 </file>
 
